--- a/doc/Tables/Table 2.docx
+++ b/doc/Tables/Table 2.docx
@@ -13,6 +13,8 @@
           <w:szCs w:val="24"/>
         </w:rPr>
       </w:pPr>
+      <w:bookmarkStart w:id="0" w:name="_Hlk35281159"/>
+      <w:bookmarkStart w:id="1" w:name="_GoBack"/>
       <w:proofErr w:type="spellStart"/>
       <w:r>
         <w:rPr>
@@ -68,8 +70,6 @@
         </w:rPr>
         <w:t>M</w:t>
       </w:r>
-      <w:bookmarkStart w:id="0" w:name="_GoBack"/>
-      <w:bookmarkEnd w:id="0"/>
       <w:r>
         <w:rPr>
           <w:rFonts w:ascii="Times New Roman" w:hAnsi="Times New Roman" w:cs="Times New Roman"/>
@@ -4488,6 +4488,8 @@
           </w:p>
         </w:tc>
       </w:tr>
+      <w:bookmarkEnd w:id="0"/>
+      <w:bookmarkEnd w:id="1"/>
     </w:tbl>
     <w:p>
       <w:pPr>
@@ -4945,6 +4947,36 @@
       <w:iCs/>
     </w:rPr>
   </w:style>
+  <w:style w:type="paragraph" w:styleId="Textodebalo">
+    <w:name w:val="Balloon Text"/>
+    <w:basedOn w:val="Normal"/>
+    <w:link w:val="TextodebaloChar"/>
+    <w:uiPriority w:val="99"/>
+    <w:semiHidden/>
+    <w:unhideWhenUsed/>
+    <w:rsid w:val="001D4D25"/>
+    <w:pPr>
+      <w:spacing w:after="0" w:line="240" w:lineRule="auto"/>
+    </w:pPr>
+    <w:rPr>
+      <w:rFonts w:ascii="Segoe UI" w:hAnsi="Segoe UI" w:cs="Segoe UI"/>
+      <w:sz w:val="18"/>
+      <w:szCs w:val="18"/>
+    </w:rPr>
+  </w:style>
+  <w:style w:type="character" w:customStyle="1" w:styleId="TextodebaloChar">
+    <w:name w:val="Texto de balão Char"/>
+    <w:basedOn w:val="Fontepargpadro"/>
+    <w:link w:val="Textodebalo"/>
+    <w:uiPriority w:val="99"/>
+    <w:semiHidden/>
+    <w:rsid w:val="001D4D25"/>
+    <w:rPr>
+      <w:rFonts w:ascii="Segoe UI" w:hAnsi="Segoe UI" w:cs="Segoe UI"/>
+      <w:sz w:val="18"/>
+      <w:szCs w:val="18"/>
+    </w:rPr>
+  </w:style>
 </w:styles>
 </file>
 
